--- a/Informe/Curso Integrador Informe Proyecto.docx
+++ b/Informe/Curso Integrador Informe Proyecto.docx
@@ -2765,7 +2765,7 @@
                 <w:sz w:val="22"/>
                 <w:szCs w:val="22"/>
               </w:rPr>
-              <w:t>19</w:t>
+              <w:t>18</w:t>
             </w:r>
             <w:r>
               <w:rPr>
@@ -2873,7 +2873,7 @@
                 <w:sz w:val="22"/>
                 <w:szCs w:val="22"/>
               </w:rPr>
-              <w:t>25</w:t>
+              <w:t>27</w:t>
             </w:r>
             <w:r>
               <w:rPr>
@@ -2973,7 +2973,7 @@
                 <w:sz w:val="22"/>
                 <w:szCs w:val="22"/>
               </w:rPr>
-              <w:t>31</w:t>
+              <w:t>30</w:t>
             </w:r>
             <w:r>
               <w:rPr>
@@ -3082,7 +3082,7 @@
                 <w:sz w:val="22"/>
                 <w:szCs w:val="22"/>
               </w:rPr>
-              <w:t>31</w:t>
+              <w:t>30</w:t>
             </w:r>
             <w:r>
               <w:rPr>
@@ -3180,7 +3180,7 @@
                 <w:sz w:val="22"/>
                 <w:szCs w:val="22"/>
               </w:rPr>
-              <w:t>32</w:t>
+              <w:t>31</w:t>
             </w:r>
             <w:r>
               <w:rPr>
@@ -3278,7 +3278,7 @@
                 <w:sz w:val="22"/>
                 <w:szCs w:val="22"/>
               </w:rPr>
-              <w:t>33</w:t>
+              <w:t>32</w:t>
             </w:r>
             <w:r>
               <w:rPr>
@@ -3387,7 +3387,7 @@
                 <w:sz w:val="22"/>
                 <w:szCs w:val="22"/>
               </w:rPr>
-              <w:t>34</w:t>
+              <w:t>33</w:t>
             </w:r>
             <w:r>
               <w:rPr>
@@ -3476,7 +3476,7 @@
                 <w:sz w:val="22"/>
                 <w:szCs w:val="22"/>
               </w:rPr>
-              <w:t>35</w:t>
+              <w:t>34</w:t>
             </w:r>
             <w:r>
               <w:rPr>
@@ -3557,26 +3557,20 @@
                 <w:sz w:val="22"/>
                 <w:szCs w:val="22"/>
               </w:rPr>
-            </w:r>
-            <w:r>
-              <w:rPr>
-                <w:rFonts w:ascii="Arial" w:hAnsi="Arial" w:cs="Arial"/>
+              <w:fldChar w:fldCharType="separate"/>
+            </w:r>
+            <w:r>
+              <w:rPr>
+                <w:rFonts w:ascii="Arial" w:hAnsi="Arial" w:cs="Arial"/>
+                <w:b w:val="0"/>
+                <w:bCs w:val="0"/>
                 <w:noProof/>
                 <w:webHidden/>
                 <w:sz w:val="22"/>
                 <w:szCs w:val="22"/>
-              </w:rPr>
-              <w:fldChar w:fldCharType="separate"/>
-            </w:r>
-            <w:r>
-              <w:rPr>
-                <w:rFonts w:ascii="Arial" w:hAnsi="Arial" w:cs="Arial"/>
-                <w:noProof/>
-                <w:webHidden/>
-                <w:sz w:val="22"/>
-                <w:szCs w:val="22"/>
-              </w:rPr>
-              <w:t>44</w:t>
+                <w:lang w:val="es-MX"/>
+              </w:rPr>
+              <w:t>¡Error! Marcador no definido.</w:t>
             </w:r>
             <w:r>
               <w:rPr>
@@ -3676,7 +3670,7 @@
                 <w:sz w:val="22"/>
                 <w:szCs w:val="22"/>
               </w:rPr>
-              <w:t>44</w:t>
+              <w:t>40</w:t>
             </w:r>
             <w:r>
               <w:rPr>
